--- a/++Templated Entries/READY/Krull, Germaine Templated HE/Krull, Germaine Templated HE.docx
+++ b/++Templated Entries/READY/Krull, Germaine Templated HE/Krull, Germaine Templated HE.docx
@@ -365,7 +365,7 @@
                     <w:b/>
                     <w:lang w:val="en-US" w:eastAsia="ja-JP"/>
                   </w:rPr>
-                  <w:t>–</w:t>
+                  <w:t>-</w:t>
                 </w:r>
                 <w:r>
                   <w:rPr>
@@ -436,7 +436,6 @@
             <w:placeholder>
               <w:docPart w:val="A93093EAA60A294DAB7584609712F8A3"/>
             </w:placeholder>
-            <w:showingPlcHdr/>
           </w:sdtPr>
           <w:sdtEndPr/>
           <w:sdtContent>
@@ -450,23 +449,37 @@
               </w:tcPr>
               <w:p>
                 <w:r>
+                  <w:t xml:space="preserve">Germaine </w:t>
+                </w:r>
+                <w:proofErr w:type="spellStart"/>
+                <w:r>
+                  <w:t>Krull</w:t>
+                </w:r>
+                <w:proofErr w:type="spellEnd"/>
+                <w:r>
+                  <w:t xml:space="preserve"> was one of the major photographers of the interwar European avant-garde, producing work that was highly diverse in both subject matter and technique. Her most characteristic early images include nudes exploring lesbian sexuality and street scenes of Berlin. She is best known for </w:t>
+                </w:r>
+                <w:proofErr w:type="spellStart"/>
+                <w:r>
                   <w:rPr>
-                    <w:rStyle w:val="PlaceholderText"/>
+                    <w:i/>
                   </w:rPr>
-                  <w:t xml:space="preserve">[Enter an </w:t>
-                </w:r>
+                  <w:t>Métal</w:t>
+                </w:r>
+                <w:proofErr w:type="spellEnd"/>
+                <w:r>
+                  <w:t xml:space="preserve"> (1928), a portfolio that gathers together sixty-four industrial photographs taken in Holland, France, and Germany. </w:t>
+                </w:r>
+                <w:proofErr w:type="spellStart"/>
                 <w:r>
                   <w:rPr>
-                    <w:rStyle w:val="PlaceholderText"/>
-                    <w:b/>
+                    <w:i/>
                   </w:rPr>
-                  <w:t>abstract</w:t>
-                </w:r>
-                <w:r>
-                  <w:rPr>
-                    <w:rStyle w:val="PlaceholderText"/>
-                  </w:rPr>
-                  <w:t xml:space="preserve"> for your article]</w:t>
+                  <w:t>Métal</w:t>
+                </w:r>
+                <w:proofErr w:type="spellEnd"/>
+                <w:r>
+                  <w:t xml:space="preserve"> embodies a new kind of industrial aesthetic, in which concentration on decontextualized details and fragments rather than the entirety of machines and buildings seeks to highlight the beauty of modern industrial forms. </w:t>
                 </w:r>
               </w:p>
             </w:tc>
@@ -514,11 +527,12 @@
                 <w:r>
                   <w:t xml:space="preserve"> work that was highly diverse in both </w:t>
                 </w:r>
-                <w:proofErr w:type="gramStart"/>
-                <w:r>
-                  <w:t>subject-matter</w:t>
-                </w:r>
-                <w:proofErr w:type="gramEnd"/>
+                <w:r>
+                  <w:t xml:space="preserve">subject </w:t>
+                </w:r>
+                <w:r>
+                  <w:t>matter</w:t>
+                </w:r>
                 <w:r>
                   <w:t xml:space="preserve"> and technique. Her most characteristic early images </w:t>
                 </w:r>
@@ -566,8 +580,6 @@
                 <w:r>
                   <w:t>,</w:t>
                 </w:r>
-                <w:bookmarkStart w:id="0" w:name="_GoBack"/>
-                <w:bookmarkEnd w:id="0"/>
                 <w:r>
                   <w:t xml:space="preserve"> and Germany. </w:t>
                 </w:r>
@@ -583,7 +595,12 @@
                   <w:t xml:space="preserve"> embodies a new kind of industrial aesthetic, in which</w:t>
                 </w:r>
                 <w:r>
-                  <w:t xml:space="preserve"> concentration on decontextualiz</w:t>
+                  <w:t xml:space="preserve"> c</w:t>
+                </w:r>
+                <w:bookmarkStart w:id="0" w:name="_GoBack"/>
+                <w:bookmarkEnd w:id="0"/>
+                <w:r>
+                  <w:t>oncentration on decontextualiz</w:t>
                 </w:r>
                 <w:r>
                   <w:t xml:space="preserve">ed details and fragments rather than the entirety of machines and buildings seeks to highlight the beauty of modern industrial forms. </w:t>
@@ -693,7 +710,6 @@
                   <w:t xml:space="preserve"> the lives of Tibetans in India.</w:t>
                 </w:r>
               </w:p>
-              <w:p/>
             </w:tc>
           </w:sdtContent>
         </w:sdt>
@@ -2794,11 +2810,11 @@
     <w:sig w:usb0="E10002FF" w:usb1="4000ACFF" w:usb2="00000009" w:usb3="00000000" w:csb0="0000019F" w:csb1="00000000"/>
   </w:font>
   <w:font w:name="Calibri Light">
-    <w:altName w:val="Consolas"/>
+    <w:panose1 w:val="020F0302020204030204"/>
     <w:charset w:val="00"/>
-    <w:family w:val="swiss"/>
+    <w:family w:val="auto"/>
     <w:pitch w:val="variable"/>
-    <w:sig w:usb0="A00002EF" w:usb1="4000207B" w:usb2="00000000" w:usb3="00000000" w:csb0="0000019F" w:csb1="00000000"/>
+    <w:sig w:usb0="A00002EF" w:usb1="4000207B" w:usb2="00000000" w:usb3="00000000" w:csb0="0000009F" w:csb1="00000000"/>
   </w:font>
   <w:font w:name="ＭＳ ゴシック">
     <w:charset w:val="4E"/>
@@ -2811,7 +2827,7 @@
     <w:charset w:val="00"/>
     <w:family w:val="auto"/>
     <w:pitch w:val="variable"/>
-    <w:sig w:usb0="00000003" w:usb1="00000000" w:usb2="00000000" w:usb3="00000000" w:csb0="00000001" w:csb1="00000000"/>
+    <w:sig w:usb0="E1000AEF" w:usb1="5000A1FF" w:usb2="00000000" w:usb3="00000000" w:csb0="000001BF" w:csb1="00000000"/>
   </w:font>
   <w:font w:name="ＭＳ 明朝">
     <w:charset w:val="4E"/>
@@ -3592,7 +3608,7 @@
   <a:extraClrSchemeLst/>
   <a:extLst>
     <a:ext uri="{05A4C25C-085E-4340-85A3-A5531E510DB2}">
-      <thm15:themeFamily xmlns:thm15="http://schemas.microsoft.com/office/thememl/2012/main" xmlns="" name="Office Theme" id="{62F939B6-93AF-4DB8-9C6B-D6C7DFDC589F}" vid="{4A3C46E8-61CC-4603-A589-7422A47A8E4A}"/>
+      <thm15:themeFamily xmlns="" xmlns:thm15="http://schemas.microsoft.com/office/thememl/2012/main" name="Office Theme" id="{62F939B6-93AF-4DB8-9C6B-D6C7DFDC589F}" vid="{4A3C46E8-61CC-4603-A589-7422A47A8E4A}"/>
     </a:ext>
   </a:extLst>
 </a:theme>
@@ -3665,7 +3681,7 @@
 </file>
 
 <file path=customXml/itemProps1.xml><?xml version="1.0" encoding="utf-8"?>
-<ds:datastoreItem xmlns:ds="http://schemas.openxmlformats.org/officeDocument/2006/customXml" ds:itemID="{771CA604-C0DC-0742-9325-EEC103DCBB63}">
+<ds:datastoreItem xmlns:ds="http://schemas.openxmlformats.org/officeDocument/2006/customXml" ds:itemID="{B074D4AC-AC0B-B94A-9AC2-5C635A41262F}">
   <ds:schemaRefs>
     <ds:schemaRef ds:uri="http://schemas.openxmlformats.org/officeDocument/2006/bibliography"/>
   </ds:schemaRefs>
